--- a/Business_Logic/Business_Logic.docx
+++ b/Business_Logic/Business_Logic.docx
@@ -138,14 +138,105 @@
     </w:p>
     <w:p>
       <w:pPr>
+        <w:pStyle w:val="ListParagraph"/>
+        <w:numPr>
+          <w:ilvl w:val="1"/>
+          <w:numId w:val="1"/>
+        </w:numPr>
         <w:spacing w:line="276" w:lineRule="auto"/>
-        <w:ind w:left="360"/>
-        <w:rPr>
-          <w:rFonts w:ascii="Times New Roman" w:hAnsi="Times New Roman" w:cs="Times New Roman"/>
-          <w:sz w:val="26"/>
-          <w:szCs w:val="26"/>
-        </w:rPr>
-      </w:pPr>
+        <w:rPr>
+          <w:rFonts w:ascii="Times New Roman" w:hAnsi="Times New Roman" w:cs="Times New Roman"/>
+          <w:sz w:val="26"/>
+          <w:szCs w:val="26"/>
+        </w:rPr>
+      </w:pPr>
+      <w:r>
+        <w:rPr>
+          <w:rFonts w:ascii="Times New Roman" w:hAnsi="Times New Roman" w:cs="Times New Roman"/>
+          <w:sz w:val="26"/>
+          <w:szCs w:val="26"/>
+        </w:rPr>
+        <w:t xml:space="preserve">Login </w:t>
+      </w:r>
+      <w:proofErr w:type="spellStart"/>
+      <w:r>
+        <w:rPr>
+          <w:rFonts w:ascii="Times New Roman" w:hAnsi="Times New Roman" w:cs="Times New Roman"/>
+          <w:sz w:val="26"/>
+          <w:szCs w:val="26"/>
+        </w:rPr>
+        <w:t>usecase</w:t>
+      </w:r>
+      <w:proofErr w:type="spellEnd"/>
+      <w:r>
+        <w:rPr>
+          <w:rFonts w:ascii="Times New Roman" w:hAnsi="Times New Roman" w:cs="Times New Roman"/>
+          <w:sz w:val="26"/>
+          <w:szCs w:val="26"/>
+        </w:rPr>
+        <w:t xml:space="preserve"> diagram</w:t>
+      </w:r>
+    </w:p>
+    <w:p>
+      <w:pPr>
+        <w:pStyle w:val="ListParagraph"/>
+        <w:spacing w:line="276" w:lineRule="auto"/>
+        <w:ind w:left="1080"/>
+        <w:rPr>
+          <w:rFonts w:ascii="Times New Roman" w:hAnsi="Times New Roman" w:cs="Times New Roman"/>
+          <w:sz w:val="26"/>
+          <w:szCs w:val="26"/>
+        </w:rPr>
+      </w:pPr>
+      <w:r>
+        <w:rPr>
+          <w:rFonts w:ascii="Times New Roman" w:hAnsi="Times New Roman" w:cs="Times New Roman"/>
+          <w:noProof/>
+          <w:sz w:val="26"/>
+          <w:szCs w:val="26"/>
+        </w:rPr>
+        <w:drawing>
+          <wp:inline distT="0" distB="0" distL="0" distR="0" wp14:anchorId="43FBEB5A" wp14:editId="54A452EB">
+            <wp:extent cx="5095875" cy="4200525"/>
+            <wp:effectExtent l="0" t="0" r="9525" b="9525"/>
+            <wp:docPr id="1881538573" name="Picture 1"/>
+            <wp:cNvGraphicFramePr>
+              <a:graphicFrameLocks xmlns:a="http://schemas.openxmlformats.org/drawingml/2006/main" noChangeAspect="1"/>
+            </wp:cNvGraphicFramePr>
+            <a:graphic xmlns:a="http://schemas.openxmlformats.org/drawingml/2006/main">
+              <a:graphicData uri="http://schemas.openxmlformats.org/drawingml/2006/picture">
+                <pic:pic xmlns:pic="http://schemas.openxmlformats.org/drawingml/2006/picture">
+                  <pic:nvPicPr>
+                    <pic:cNvPr id="1881538573" name="Picture 1881538573"/>
+                    <pic:cNvPicPr/>
+                  </pic:nvPicPr>
+                  <pic:blipFill>
+                    <a:blip r:embed="rId6">
+                      <a:extLst>
+                        <a:ext uri="{28A0092B-C50C-407E-A947-70E740481C1C}">
+                          <a14:useLocalDpi xmlns:a14="http://schemas.microsoft.com/office/drawing/2010/main" val="0"/>
+                        </a:ext>
+                      </a:extLst>
+                    </a:blip>
+                    <a:stretch>
+                      <a:fillRect/>
+                    </a:stretch>
+                  </pic:blipFill>
+                  <pic:spPr>
+                    <a:xfrm>
+                      <a:off x="0" y="0"/>
+                      <a:ext cx="5095875" cy="4200525"/>
+                    </a:xfrm>
+                    <a:prstGeom prst="rect">
+                      <a:avLst/>
+                    </a:prstGeom>
+                  </pic:spPr>
+                </pic:pic>
+              </a:graphicData>
+            </a:graphic>
+          </wp:inline>
+        </w:drawing>
+      </w:r>
     </w:p>
     <w:sectPr>
       <w:type w:val="continuous"/>

--- a/Business_Logic/Business_Logic.docx
+++ b/Business_Logic/Business_Logic.docx
@@ -186,6 +186,7 @@
           <w:rFonts w:ascii="Times New Roman" w:hAnsi="Times New Roman" w:cs="Times New Roman"/>
           <w:sz w:val="26"/>
           <w:szCs w:val="26"/>
+          <w:lang w:val="vi-VN"/>
         </w:rPr>
       </w:pPr>
       <w:r>
@@ -212,6 +213,94 @@
                   </pic:nvPicPr>
                   <pic:blipFill>
                     <a:blip r:embed="rId6">
+                      <a:extLst>
+                        <a:ext uri="{28A0092B-C50C-407E-A947-70E740481C1C}">
+                          <a14:useLocalDpi xmlns:a14="http://schemas.microsoft.com/office/drawing/2010/main" val="0"/>
+                        </a:ext>
+                      </a:extLst>
+                    </a:blip>
+                    <a:stretch>
+                      <a:fillRect/>
+                    </a:stretch>
+                  </pic:blipFill>
+                  <pic:spPr>
+                    <a:xfrm>
+                      <a:off x="0" y="0"/>
+                      <a:ext cx="5095875" cy="4200525"/>
+                    </a:xfrm>
+                    <a:prstGeom prst="rect">
+                      <a:avLst/>
+                    </a:prstGeom>
+                  </pic:spPr>
+                </pic:pic>
+              </a:graphicData>
+            </a:graphic>
+          </wp:inline>
+        </w:drawing>
+      </w:r>
+    </w:p>
+    <w:p>
+      <w:pPr>
+        <w:pStyle w:val="ListParagraph"/>
+        <w:numPr>
+          <w:ilvl w:val="1"/>
+          <w:numId w:val="1"/>
+        </w:numPr>
+        <w:spacing w:line="276" w:lineRule="auto"/>
+        <w:rPr>
+          <w:rFonts w:ascii="Times New Roman" w:hAnsi="Times New Roman" w:cs="Times New Roman"/>
+          <w:sz w:val="26"/>
+          <w:szCs w:val="26"/>
+          <w:lang w:val="vi-VN"/>
+        </w:rPr>
+      </w:pPr>
+      <w:r>
+        <w:rPr>
+          <w:rFonts w:ascii="Times New Roman" w:hAnsi="Times New Roman" w:cs="Times New Roman"/>
+          <w:sz w:val="26"/>
+          <w:szCs w:val="26"/>
+          <w:lang w:val="vi-VN"/>
+        </w:rPr>
+        <w:t>Signup usecase diagram</w:t>
+      </w:r>
+    </w:p>
+    <w:p>
+      <w:pPr>
+        <w:pStyle w:val="ListParagraph"/>
+        <w:spacing w:line="276" w:lineRule="auto"/>
+        <w:ind w:left="1080"/>
+        <w:rPr>
+          <w:rFonts w:ascii="Times New Roman" w:hAnsi="Times New Roman" w:cs="Times New Roman"/>
+          <w:sz w:val="26"/>
+          <w:szCs w:val="26"/>
+          <w:lang w:val="vi-VN"/>
+        </w:rPr>
+      </w:pPr>
+      <w:r>
+        <w:rPr>
+          <w:rFonts w:ascii="Times New Roman" w:hAnsi="Times New Roman" w:cs="Times New Roman"/>
+          <w:noProof/>
+          <w:sz w:val="26"/>
+          <w:szCs w:val="26"/>
+          <w:lang w:val="vi-VN"/>
+        </w:rPr>
+        <w:drawing>
+          <wp:inline distT="0" distB="0" distL="0" distR="0" wp14:anchorId="6E3443A6" wp14:editId="2B701EB9">
+            <wp:extent cx="5095875" cy="4200525"/>
+            <wp:effectExtent l="0" t="0" r="9525" b="9525"/>
+            <wp:docPr id="1720427832" name="Picture 1"/>
+            <wp:cNvGraphicFramePr>
+              <a:graphicFrameLocks xmlns:a="http://schemas.openxmlformats.org/drawingml/2006/main" noChangeAspect="1"/>
+            </wp:cNvGraphicFramePr>
+            <a:graphic xmlns:a="http://schemas.openxmlformats.org/drawingml/2006/main">
+              <a:graphicData uri="http://schemas.openxmlformats.org/drawingml/2006/picture">
+                <pic:pic xmlns:pic="http://schemas.openxmlformats.org/drawingml/2006/picture">
+                  <pic:nvPicPr>
+                    <pic:cNvPr id="1720427832" name="Picture 1720427832"/>
+                    <pic:cNvPicPr/>
+                  </pic:nvPicPr>
+                  <pic:blipFill>
+                    <a:blip r:embed="rId7">
                       <a:extLst>
                         <a:ext uri="{28A0092B-C50C-407E-A947-70E740481C1C}">
                           <a14:useLocalDpi xmlns:a14="http://schemas.microsoft.com/office/drawing/2010/main" val="0"/>

--- a/Business_Logic/Business_Logic.docx
+++ b/Business_Logic/Business_Logic.docx
@@ -1,6 +1,6 @@
 
 <file path=word/document.xml><?xml version="1.0" encoding="utf-8"?>
-<w:document xmlns:wpc="http://schemas.microsoft.com/office/word/2010/wordprocessingCanvas" xmlns:cx="http://schemas.microsoft.com/office/drawing/2014/chartex" xmlns:cx1="http://schemas.microsoft.com/office/drawing/2015/9/8/chartex" xmlns:cx2="http://schemas.microsoft.com/office/drawing/2015/10/21/chartex" xmlns:cx3="http://schemas.microsoft.com/office/drawing/2016/5/9/chartex" xmlns:cx4="http://schemas.microsoft.com/office/drawing/2016/5/10/chartex" xmlns:cx5="http://schemas.microsoft.com/office/drawing/2016/5/11/chartex" xmlns:cx6="http://schemas.microsoft.com/office/drawing/2016/5/12/chartex" xmlns:cx7="http://schemas.microsoft.com/office/drawing/2016/5/13/chartex" xmlns:cx8="http://schemas.microsoft.com/office/drawing/2016/5/14/chartex" xmlns:mc="http://schemas.openxmlformats.org/markup-compatibility/2006" xmlns:aink="http://schemas.microsoft.com/office/drawing/2016/ink" xmlns:am3d="http://schemas.microsoft.com/office/drawing/2017/model3d" xmlns:o="urn:schemas-microsoft-com:office:office" xmlns:oel="http://schemas.microsoft.com/office/2019/extlst" xmlns:r="http://schemas.openxmlformats.org/officeDocument/2006/relationships" xmlns:m="http://schemas.openxmlformats.org/officeDocument/2006/math" xmlns:v="urn:schemas-microsoft-com:vml" xmlns:wp14="http://schemas.microsoft.com/office/word/2010/wordprocessingDrawing" xmlns:wp="http://schemas.openxmlformats.org/drawingml/2006/wordprocessingDrawing" xmlns:w10="urn:schemas-microsoft-com:office:word" xmlns:w="http://schemas.openxmlformats.org/wordprocessingml/2006/main" xmlns:w14="http://schemas.microsoft.com/office/word/2010/wordml" xmlns:w15="http://schemas.microsoft.com/office/word/2012/wordml" xmlns:w16cex="http://schemas.microsoft.com/office/word/2018/wordml/cex" xmlns:w16cid="http://schemas.microsoft.com/office/word/2016/wordml/cid" xmlns:w16="http://schemas.microsoft.com/office/word/2018/wordml" xmlns:w16du="http://schemas.microsoft.com/office/word/2023/wordml/word16du" xmlns:w16sdtdh="http://schemas.microsoft.com/office/word/2020/wordml/sdtdatahash" xmlns:w16se="http://schemas.microsoft.com/office/word/2015/wordml/symex" xmlns:wpg="http://schemas.microsoft.com/office/word/2010/wordprocessingGroup" xmlns:wpi="http://schemas.microsoft.com/office/word/2010/wordprocessingInk" xmlns:wne="http://schemas.microsoft.com/office/word/2006/wordml" xmlns:wps="http://schemas.microsoft.com/office/word/2010/wordprocessingShape" mc:Ignorable="w14 w15 w16se w16cid w16 w16cex w16sdtdh w16du wp14">
+<w:document xmlns:wpc="http://schemas.microsoft.com/office/word/2010/wordprocessingCanvas" xmlns:cx="http://schemas.microsoft.com/office/drawing/2014/chartex" xmlns:cx1="http://schemas.microsoft.com/office/drawing/2015/9/8/chartex" xmlns:cx2="http://schemas.microsoft.com/office/drawing/2015/10/21/chartex" xmlns:cx3="http://schemas.microsoft.com/office/drawing/2016/5/9/chartex" xmlns:cx4="http://schemas.microsoft.com/office/drawing/2016/5/10/chartex" xmlns:cx5="http://schemas.microsoft.com/office/drawing/2016/5/11/chartex" xmlns:cx6="http://schemas.microsoft.com/office/drawing/2016/5/12/chartex" xmlns:cx7="http://schemas.microsoft.com/office/drawing/2016/5/13/chartex" xmlns:cx8="http://schemas.microsoft.com/office/drawing/2016/5/14/chartex" xmlns:mc="http://schemas.openxmlformats.org/markup-compatibility/2006" xmlns:aink="http://schemas.microsoft.com/office/drawing/2016/ink" xmlns:am3d="http://schemas.microsoft.com/office/drawing/2017/model3d" xmlns:o="urn:schemas-microsoft-com:office:office" xmlns:oel="http://schemas.microsoft.com/office/2019/extlst" xmlns:r="http://schemas.openxmlformats.org/officeDocument/2006/relationships" xmlns:m="http://schemas.openxmlformats.org/officeDocument/2006/math" xmlns:v="urn:schemas-microsoft-com:vml" xmlns:wp14="http://schemas.microsoft.com/office/word/2010/wordprocessingDrawing" xmlns:wp="http://schemas.openxmlformats.org/drawingml/2006/wordprocessingDrawing" xmlns:w10="urn:schemas-microsoft-com:office:word" xmlns:w="http://schemas.openxmlformats.org/wordprocessingml/2006/main" xmlns:w14="http://schemas.microsoft.com/office/word/2010/wordml" xmlns:w15="http://schemas.microsoft.com/office/word/2012/wordml" xmlns:w16cex="http://schemas.microsoft.com/office/word/2018/wordml/cex" xmlns:w16cid="http://schemas.microsoft.com/office/word/2016/wordml/cid" xmlns:w16="http://schemas.microsoft.com/office/word/2018/wordml" xmlns:w16du="http://schemas.microsoft.com/office/word/2023/wordml/word16du" xmlns:w16sdtdh="http://schemas.microsoft.com/office/word/2020/wordml/sdtdatahash" xmlns:w16sdtfl="http://schemas.microsoft.com/office/word/2024/wordml/sdtformatlock" xmlns:w16se="http://schemas.microsoft.com/office/word/2015/wordml/symex" xmlns:wpg="http://schemas.microsoft.com/office/word/2010/wordprocessingGroup" xmlns:wpi="http://schemas.microsoft.com/office/word/2010/wordprocessingInk" xmlns:wne="http://schemas.microsoft.com/office/word/2006/wordml" xmlns:wps="http://schemas.microsoft.com/office/word/2010/wordprocessingShape" mc:Ignorable="w14 w15 w16se w16cid w16 w16cex w16sdtdh w16sdtfl w16du wp14">
   <w:body>
     <w:p>
       <w:pPr>
@@ -16,23 +16,13 @@
           <w:szCs w:val="26"/>
         </w:rPr>
       </w:pPr>
-      <w:proofErr w:type="spellStart"/>
-      <w:r>
-        <w:rPr>
-          <w:rFonts w:ascii="Times New Roman" w:hAnsi="Times New Roman" w:cs="Times New Roman"/>
-          <w:sz w:val="26"/>
-          <w:szCs w:val="26"/>
-        </w:rPr>
-        <w:t>Usecase</w:t>
-      </w:r>
-      <w:proofErr w:type="spellEnd"/>
-      <w:r>
-        <w:rPr>
-          <w:rFonts w:ascii="Times New Roman" w:hAnsi="Times New Roman" w:cs="Times New Roman"/>
-          <w:sz w:val="26"/>
-          <w:szCs w:val="26"/>
-        </w:rPr>
-        <w:t xml:space="preserve"> diagram</w:t>
+      <w:r>
+        <w:rPr>
+          <w:rFonts w:ascii="Times New Roman" w:hAnsi="Times New Roman" w:cs="Times New Roman"/>
+          <w:sz w:val="26"/>
+          <w:szCs w:val="26"/>
+        </w:rPr>
+        <w:t>Usecase diagram</w:t>
       </w:r>
     </w:p>
     <w:p>
@@ -55,25 +45,7 @@
           <w:sz w:val="26"/>
           <w:szCs w:val="26"/>
         </w:rPr>
-        <w:t xml:space="preserve">General </w:t>
-      </w:r>
-      <w:proofErr w:type="spellStart"/>
-      <w:r>
-        <w:rPr>
-          <w:rFonts w:ascii="Times New Roman" w:hAnsi="Times New Roman" w:cs="Times New Roman"/>
-          <w:sz w:val="26"/>
-          <w:szCs w:val="26"/>
-        </w:rPr>
-        <w:t>usecase</w:t>
-      </w:r>
-      <w:proofErr w:type="spellEnd"/>
-      <w:r>
-        <w:rPr>
-          <w:rFonts w:ascii="Times New Roman" w:hAnsi="Times New Roman" w:cs="Times New Roman"/>
-          <w:sz w:val="26"/>
-          <w:szCs w:val="26"/>
-        </w:rPr>
-        <w:t xml:space="preserve"> diagram</w:t>
+        <w:t>General usecase diagram</w:t>
       </w:r>
     </w:p>
     <w:p>
@@ -156,25 +128,7 @@
           <w:sz w:val="26"/>
           <w:szCs w:val="26"/>
         </w:rPr>
-        <w:t xml:space="preserve">Login </w:t>
-      </w:r>
-      <w:proofErr w:type="spellStart"/>
-      <w:r>
-        <w:rPr>
-          <w:rFonts w:ascii="Times New Roman" w:hAnsi="Times New Roman" w:cs="Times New Roman"/>
-          <w:sz w:val="26"/>
-          <w:szCs w:val="26"/>
-        </w:rPr>
-        <w:t>usecase</w:t>
-      </w:r>
-      <w:proofErr w:type="spellEnd"/>
-      <w:r>
-        <w:rPr>
-          <w:rFonts w:ascii="Times New Roman" w:hAnsi="Times New Roman" w:cs="Times New Roman"/>
-          <w:sz w:val="26"/>
-          <w:szCs w:val="26"/>
-        </w:rPr>
-        <w:t xml:space="preserve"> diagram</w:t>
+        <w:t>Login usecase diagram</w:t>
       </w:r>
     </w:p>
     <w:p>
@@ -273,7 +227,6 @@
           <w:rFonts w:ascii="Times New Roman" w:hAnsi="Times New Roman" w:cs="Times New Roman"/>
           <w:sz w:val="26"/>
           <w:szCs w:val="26"/>
-          <w:lang w:val="vi-VN"/>
         </w:rPr>
       </w:pPr>
       <w:r>
@@ -327,6 +280,747 @@
         </w:drawing>
       </w:r>
     </w:p>
+    <w:p>
+      <w:pPr>
+        <w:pStyle w:val="ListParagraph"/>
+        <w:numPr>
+          <w:ilvl w:val="1"/>
+          <w:numId w:val="1"/>
+        </w:numPr>
+        <w:spacing w:line="276" w:lineRule="auto"/>
+        <w:rPr>
+          <w:rFonts w:ascii="Times New Roman" w:hAnsi="Times New Roman" w:cs="Times New Roman"/>
+          <w:sz w:val="26"/>
+          <w:szCs w:val="26"/>
+        </w:rPr>
+      </w:pPr>
+      <w:r>
+        <w:rPr>
+          <w:rFonts w:ascii="Times New Roman" w:hAnsi="Times New Roman" w:cs="Times New Roman"/>
+          <w:sz w:val="26"/>
+          <w:szCs w:val="26"/>
+        </w:rPr>
+        <w:t>Search coffee usecase diagram</w:t>
+      </w:r>
+    </w:p>
+    <w:p>
+      <w:pPr>
+        <w:pStyle w:val="ListParagraph"/>
+        <w:spacing w:line="276" w:lineRule="auto"/>
+        <w:ind w:left="1080"/>
+        <w:rPr>
+          <w:rFonts w:ascii="Times New Roman" w:hAnsi="Times New Roman" w:cs="Times New Roman"/>
+          <w:sz w:val="26"/>
+          <w:szCs w:val="26"/>
+        </w:rPr>
+      </w:pPr>
+      <w:r>
+        <w:rPr>
+          <w:rFonts w:ascii="Times New Roman" w:hAnsi="Times New Roman" w:cs="Times New Roman"/>
+          <w:sz w:val="26"/>
+          <w:szCs w:val="26"/>
+        </w:rPr>
+        <w:drawing>
+          <wp:inline distT="0" distB="0" distL="0" distR="0" wp14:anchorId="5CAB531A" wp14:editId="339FF845">
+            <wp:extent cx="7125317" cy="4930567"/>
+            <wp:effectExtent l="0" t="0" r="0" b="3810"/>
+            <wp:docPr id="716058258" name="Picture 1"/>
+            <wp:cNvGraphicFramePr>
+              <a:graphicFrameLocks xmlns:a="http://schemas.openxmlformats.org/drawingml/2006/main" noChangeAspect="1"/>
+            </wp:cNvGraphicFramePr>
+            <a:graphic xmlns:a="http://schemas.openxmlformats.org/drawingml/2006/main">
+              <a:graphicData uri="http://schemas.openxmlformats.org/drawingml/2006/picture">
+                <pic:pic xmlns:pic="http://schemas.openxmlformats.org/drawingml/2006/picture">
+                  <pic:nvPicPr>
+                    <pic:cNvPr id="716058258" name=""/>
+                    <pic:cNvPicPr/>
+                  </pic:nvPicPr>
+                  <pic:blipFill>
+                    <a:blip r:embed="rId8"/>
+                    <a:stretch>
+                      <a:fillRect/>
+                    </a:stretch>
+                  </pic:blipFill>
+                  <pic:spPr>
+                    <a:xfrm>
+                      <a:off x="0" y="0"/>
+                      <a:ext cx="7125317" cy="4930567"/>
+                    </a:xfrm>
+                    <a:prstGeom prst="rect">
+                      <a:avLst/>
+                    </a:prstGeom>
+                  </pic:spPr>
+                </pic:pic>
+              </a:graphicData>
+            </a:graphic>
+          </wp:inline>
+        </w:drawing>
+      </w:r>
+    </w:p>
+    <w:p>
+      <w:pPr>
+        <w:pStyle w:val="ListParagraph"/>
+        <w:numPr>
+          <w:ilvl w:val="1"/>
+          <w:numId w:val="1"/>
+        </w:numPr>
+        <w:spacing w:line="276" w:lineRule="auto"/>
+        <w:rPr>
+          <w:rFonts w:ascii="Times New Roman" w:hAnsi="Times New Roman" w:cs="Times New Roman"/>
+          <w:sz w:val="26"/>
+          <w:szCs w:val="26"/>
+        </w:rPr>
+      </w:pPr>
+      <w:r>
+        <w:rPr>
+          <w:rFonts w:ascii="Times New Roman" w:hAnsi="Times New Roman" w:cs="Times New Roman"/>
+          <w:sz w:val="26"/>
+          <w:szCs w:val="26"/>
+        </w:rPr>
+        <w:t>Deliver usecase diagram</w:t>
+      </w:r>
+    </w:p>
+    <w:p>
+      <w:pPr>
+        <w:spacing w:line="276" w:lineRule="auto"/>
+        <w:ind w:left="360"/>
+        <w:rPr>
+          <w:rFonts w:ascii="Times New Roman" w:hAnsi="Times New Roman" w:cs="Times New Roman"/>
+          <w:sz w:val="26"/>
+          <w:szCs w:val="26"/>
+        </w:rPr>
+      </w:pPr>
+      <w:r>
+        <w:rPr>
+          <w:noProof/>
+        </w:rPr>
+        <w:drawing>
+          <wp:inline distT="0" distB="0" distL="0" distR="0" wp14:anchorId="282D6D32" wp14:editId="06B7F573">
+            <wp:extent cx="6972300" cy="6370320"/>
+            <wp:effectExtent l="0" t="0" r="0" b="0"/>
+            <wp:docPr id="1491660506" name="Picture 1"/>
+            <wp:cNvGraphicFramePr>
+              <a:graphicFrameLocks xmlns:a="http://schemas.openxmlformats.org/drawingml/2006/main" noChangeAspect="1"/>
+            </wp:cNvGraphicFramePr>
+            <a:graphic xmlns:a="http://schemas.openxmlformats.org/drawingml/2006/main">
+              <a:graphicData uri="http://schemas.openxmlformats.org/drawingml/2006/picture">
+                <pic:pic xmlns:pic="http://schemas.openxmlformats.org/drawingml/2006/picture">
+                  <pic:nvPicPr>
+                    <pic:cNvPr id="0" name="Picture 1"/>
+                    <pic:cNvPicPr>
+                      <a:picLocks noChangeAspect="1" noChangeArrowheads="1"/>
+                    </pic:cNvPicPr>
+                  </pic:nvPicPr>
+                  <pic:blipFill>
+                    <a:blip r:embed="rId9">
+                      <a:extLst>
+                        <a:ext uri="{28A0092B-C50C-407E-A947-70E740481C1C}">
+                          <a14:useLocalDpi xmlns:a14="http://schemas.microsoft.com/office/drawing/2010/main" val="0"/>
+                        </a:ext>
+                      </a:extLst>
+                    </a:blip>
+                    <a:srcRect/>
+                    <a:stretch>
+                      <a:fillRect/>
+                    </a:stretch>
+                  </pic:blipFill>
+                  <pic:spPr bwMode="auto">
+                    <a:xfrm>
+                      <a:off x="0" y="0"/>
+                      <a:ext cx="6972300" cy="6370320"/>
+                    </a:xfrm>
+                    <a:prstGeom prst="rect">
+                      <a:avLst/>
+                    </a:prstGeom>
+                    <a:noFill/>
+                    <a:ln>
+                      <a:noFill/>
+                    </a:ln>
+                  </pic:spPr>
+                </pic:pic>
+              </a:graphicData>
+            </a:graphic>
+          </wp:inline>
+        </w:drawing>
+      </w:r>
+    </w:p>
+    <w:p>
+      <w:pPr>
+        <w:pStyle w:val="ListParagraph"/>
+        <w:numPr>
+          <w:ilvl w:val="1"/>
+          <w:numId w:val="1"/>
+        </w:numPr>
+        <w:spacing w:line="276" w:lineRule="auto"/>
+        <w:rPr>
+          <w:rFonts w:ascii="Times New Roman" w:hAnsi="Times New Roman" w:cs="Times New Roman"/>
+          <w:sz w:val="26"/>
+          <w:szCs w:val="26"/>
+        </w:rPr>
+      </w:pPr>
+      <w:r>
+        <w:rPr>
+          <w:rFonts w:ascii="Times New Roman" w:hAnsi="Times New Roman" w:cs="Times New Roman"/>
+          <w:sz w:val="26"/>
+          <w:szCs w:val="26"/>
+        </w:rPr>
+        <w:t>Pay usecase diagram</w:t>
+      </w:r>
+    </w:p>
+    <w:p>
+      <w:pPr>
+        <w:pStyle w:val="ListParagraph"/>
+        <w:spacing w:line="276" w:lineRule="auto"/>
+        <w:ind w:left="1080"/>
+        <w:rPr>
+          <w:rFonts w:ascii="Times New Roman" w:hAnsi="Times New Roman" w:cs="Times New Roman"/>
+          <w:sz w:val="26"/>
+          <w:szCs w:val="26"/>
+        </w:rPr>
+      </w:pPr>
+      <w:r>
+        <w:rPr>
+          <w:rFonts w:ascii="Times New Roman" w:hAnsi="Times New Roman" w:cs="Times New Roman"/>
+          <w:sz w:val="26"/>
+          <w:szCs w:val="26"/>
+        </w:rPr>
+        <w:drawing>
+          <wp:inline distT="0" distB="0" distL="0" distR="0" wp14:anchorId="405A8F25" wp14:editId="6D324D90">
+            <wp:extent cx="7369179" cy="4511431"/>
+            <wp:effectExtent l="0" t="0" r="3175" b="3810"/>
+            <wp:docPr id="1653310284" name="Picture 1"/>
+            <wp:cNvGraphicFramePr>
+              <a:graphicFrameLocks xmlns:a="http://schemas.openxmlformats.org/drawingml/2006/main" noChangeAspect="1"/>
+            </wp:cNvGraphicFramePr>
+            <a:graphic xmlns:a="http://schemas.openxmlformats.org/drawingml/2006/main">
+              <a:graphicData uri="http://schemas.openxmlformats.org/drawingml/2006/picture">
+                <pic:pic xmlns:pic="http://schemas.openxmlformats.org/drawingml/2006/picture">
+                  <pic:nvPicPr>
+                    <pic:cNvPr id="1653310284" name=""/>
+                    <pic:cNvPicPr/>
+                  </pic:nvPicPr>
+                  <pic:blipFill>
+                    <a:blip r:embed="rId10"/>
+                    <a:stretch>
+                      <a:fillRect/>
+                    </a:stretch>
+                  </pic:blipFill>
+                  <pic:spPr>
+                    <a:xfrm>
+                      <a:off x="0" y="0"/>
+                      <a:ext cx="7369179" cy="4511431"/>
+                    </a:xfrm>
+                    <a:prstGeom prst="rect">
+                      <a:avLst/>
+                    </a:prstGeom>
+                  </pic:spPr>
+                </pic:pic>
+              </a:graphicData>
+            </a:graphic>
+          </wp:inline>
+        </w:drawing>
+      </w:r>
+    </w:p>
+    <w:p>
+      <w:pPr>
+        <w:pStyle w:val="ListParagraph"/>
+        <w:numPr>
+          <w:ilvl w:val="1"/>
+          <w:numId w:val="1"/>
+        </w:numPr>
+        <w:spacing w:line="276" w:lineRule="auto"/>
+        <w:rPr>
+          <w:rFonts w:ascii="Times New Roman" w:hAnsi="Times New Roman" w:cs="Times New Roman"/>
+          <w:sz w:val="26"/>
+          <w:szCs w:val="26"/>
+        </w:rPr>
+      </w:pPr>
+      <w:r>
+        <w:rPr>
+          <w:rFonts w:ascii="Times New Roman" w:hAnsi="Times New Roman" w:cs="Times New Roman"/>
+          <w:sz w:val="26"/>
+          <w:szCs w:val="26"/>
+        </w:rPr>
+        <w:t xml:space="preserve">  </w:t>
+      </w:r>
+      <w:r>
+        <w:rPr>
+          <w:rFonts w:ascii="Times New Roman" w:hAnsi="Times New Roman" w:cs="Times New Roman"/>
+          <w:sz w:val="26"/>
+          <w:szCs w:val="26"/>
+        </w:rPr>
+        <w:t>A</w:t>
+      </w:r>
+      <w:r>
+        <w:rPr>
+          <w:rFonts w:ascii="Times New Roman" w:hAnsi="Times New Roman" w:cs="Times New Roman"/>
+          <w:sz w:val="26"/>
+          <w:szCs w:val="26"/>
+        </w:rPr>
+        <w:t>nalyze</w:t>
+      </w:r>
+      <w:r>
+        <w:rPr>
+          <w:rFonts w:ascii="Times New Roman" w:hAnsi="Times New Roman" w:cs="Times New Roman"/>
+          <w:sz w:val="26"/>
+          <w:szCs w:val="26"/>
+        </w:rPr>
+        <w:t xml:space="preserve"> s</w:t>
+      </w:r>
+      <w:r>
+        <w:rPr>
+          <w:rFonts w:ascii="Times New Roman" w:hAnsi="Times New Roman" w:cs="Times New Roman"/>
+          <w:sz w:val="26"/>
+          <w:szCs w:val="26"/>
+        </w:rPr>
+        <w:t>tatistically</w:t>
+      </w:r>
+      <w:r>
+        <w:rPr>
+          <w:rFonts w:ascii="Times New Roman" w:hAnsi="Times New Roman" w:cs="Times New Roman"/>
+          <w:sz w:val="26"/>
+          <w:szCs w:val="26"/>
+        </w:rPr>
+        <w:t xml:space="preserve"> </w:t>
+      </w:r>
+      <w:r>
+        <w:rPr>
+          <w:rFonts w:ascii="Times New Roman" w:hAnsi="Times New Roman" w:cs="Times New Roman"/>
+          <w:sz w:val="26"/>
+          <w:szCs w:val="26"/>
+        </w:rPr>
+        <w:t>usecase</w:t>
+      </w:r>
+      <w:r>
+        <w:rPr>
+          <w:rFonts w:ascii="Times New Roman" w:hAnsi="Times New Roman" w:cs="Times New Roman"/>
+          <w:sz w:val="26"/>
+          <w:szCs w:val="26"/>
+        </w:rPr>
+        <w:t xml:space="preserve"> </w:t>
+      </w:r>
+      <w:r>
+        <w:rPr>
+          <w:rFonts w:ascii="Times New Roman" w:hAnsi="Times New Roman" w:cs="Times New Roman"/>
+          <w:sz w:val="26"/>
+          <w:szCs w:val="26"/>
+        </w:rPr>
+        <w:t>diagram</w:t>
+      </w:r>
+    </w:p>
+    <w:p>
+      <w:pPr>
+        <w:pStyle w:val="ListParagraph"/>
+        <w:spacing w:line="276" w:lineRule="auto"/>
+        <w:ind w:left="1080"/>
+        <w:rPr>
+          <w:rFonts w:ascii="Times New Roman" w:hAnsi="Times New Roman" w:cs="Times New Roman"/>
+          <w:sz w:val="26"/>
+          <w:szCs w:val="26"/>
+        </w:rPr>
+      </w:pPr>
+      <w:r>
+        <w:rPr>
+          <w:rFonts w:ascii="Times New Roman" w:hAnsi="Times New Roman" w:cs="Times New Roman"/>
+          <w:sz w:val="26"/>
+          <w:szCs w:val="26"/>
+        </w:rPr>
+        <w:drawing>
+          <wp:inline distT="0" distB="0" distL="0" distR="0" wp14:anchorId="70642377" wp14:editId="4CB17FFF">
+            <wp:extent cx="6302286" cy="4732430"/>
+            <wp:effectExtent l="0" t="0" r="3810" b="0"/>
+            <wp:docPr id="461499575" name="Picture 1"/>
+            <wp:cNvGraphicFramePr>
+              <a:graphicFrameLocks xmlns:a="http://schemas.openxmlformats.org/drawingml/2006/main" noChangeAspect="1"/>
+            </wp:cNvGraphicFramePr>
+            <a:graphic xmlns:a="http://schemas.openxmlformats.org/drawingml/2006/main">
+              <a:graphicData uri="http://schemas.openxmlformats.org/drawingml/2006/picture">
+                <pic:pic xmlns:pic="http://schemas.openxmlformats.org/drawingml/2006/picture">
+                  <pic:nvPicPr>
+                    <pic:cNvPr id="461499575" name=""/>
+                    <pic:cNvPicPr/>
+                  </pic:nvPicPr>
+                  <pic:blipFill>
+                    <a:blip r:embed="rId11"/>
+                    <a:stretch>
+                      <a:fillRect/>
+                    </a:stretch>
+                  </pic:blipFill>
+                  <pic:spPr>
+                    <a:xfrm>
+                      <a:off x="0" y="0"/>
+                      <a:ext cx="6302286" cy="4732430"/>
+                    </a:xfrm>
+                    <a:prstGeom prst="rect">
+                      <a:avLst/>
+                    </a:prstGeom>
+                  </pic:spPr>
+                </pic:pic>
+              </a:graphicData>
+            </a:graphic>
+          </wp:inline>
+        </w:drawing>
+      </w:r>
+    </w:p>
+    <w:p>
+      <w:pPr>
+        <w:pStyle w:val="ListParagraph"/>
+        <w:numPr>
+          <w:ilvl w:val="1"/>
+          <w:numId w:val="1"/>
+        </w:numPr>
+        <w:spacing w:line="276" w:lineRule="auto"/>
+        <w:rPr>
+          <w:rFonts w:ascii="Times New Roman" w:hAnsi="Times New Roman" w:cs="Times New Roman"/>
+          <w:sz w:val="26"/>
+          <w:szCs w:val="26"/>
+        </w:rPr>
+      </w:pPr>
+      <w:r>
+        <w:rPr>
+          <w:rFonts w:ascii="Times New Roman" w:hAnsi="Times New Roman" w:cs="Times New Roman"/>
+          <w:sz w:val="26"/>
+          <w:szCs w:val="26"/>
+        </w:rPr>
+        <w:t>M</w:t>
+      </w:r>
+      <w:r>
+        <w:rPr>
+          <w:rFonts w:ascii="Times New Roman" w:hAnsi="Times New Roman" w:cs="Times New Roman"/>
+          <w:sz w:val="26"/>
+          <w:szCs w:val="26"/>
+        </w:rPr>
+        <w:t>anage</w:t>
+      </w:r>
+      <w:r>
+        <w:rPr>
+          <w:rFonts w:ascii="Times New Roman" w:hAnsi="Times New Roman" w:cs="Times New Roman"/>
+          <w:sz w:val="26"/>
+          <w:szCs w:val="26"/>
+        </w:rPr>
+        <w:t xml:space="preserve"> </w:t>
+      </w:r>
+      <w:r>
+        <w:rPr>
+          <w:rFonts w:ascii="Times New Roman" w:hAnsi="Times New Roman" w:cs="Times New Roman"/>
+          <w:sz w:val="26"/>
+          <w:szCs w:val="26"/>
+        </w:rPr>
+        <w:t>chain</w:t>
+      </w:r>
+      <w:r>
+        <w:rPr>
+          <w:rFonts w:ascii="Times New Roman" w:hAnsi="Times New Roman" w:cs="Times New Roman"/>
+          <w:sz w:val="26"/>
+          <w:szCs w:val="26"/>
+        </w:rPr>
+        <w:t xml:space="preserve"> </w:t>
+      </w:r>
+      <w:r>
+        <w:rPr>
+          <w:rFonts w:ascii="Times New Roman" w:hAnsi="Times New Roman" w:cs="Times New Roman"/>
+          <w:sz w:val="26"/>
+          <w:szCs w:val="26"/>
+        </w:rPr>
+        <w:t>shop</w:t>
+      </w:r>
+      <w:r>
+        <w:rPr>
+          <w:rFonts w:ascii="Times New Roman" w:hAnsi="Times New Roman" w:cs="Times New Roman"/>
+          <w:sz w:val="26"/>
+          <w:szCs w:val="26"/>
+        </w:rPr>
+        <w:t xml:space="preserve"> </w:t>
+      </w:r>
+      <w:r>
+        <w:rPr>
+          <w:rFonts w:ascii="Times New Roman" w:hAnsi="Times New Roman" w:cs="Times New Roman"/>
+          <w:sz w:val="26"/>
+          <w:szCs w:val="26"/>
+        </w:rPr>
+        <w:t>usecase</w:t>
+      </w:r>
+      <w:r>
+        <w:rPr>
+          <w:rFonts w:ascii="Times New Roman" w:hAnsi="Times New Roman" w:cs="Times New Roman"/>
+          <w:sz w:val="26"/>
+          <w:szCs w:val="26"/>
+        </w:rPr>
+        <w:t xml:space="preserve"> </w:t>
+      </w:r>
+      <w:r>
+        <w:rPr>
+          <w:rFonts w:ascii="Times New Roman" w:hAnsi="Times New Roman" w:cs="Times New Roman"/>
+          <w:sz w:val="26"/>
+          <w:szCs w:val="26"/>
+        </w:rPr>
+        <w:t>diagram</w:t>
+      </w:r>
+    </w:p>
+    <w:p>
+      <w:pPr>
+        <w:pStyle w:val="ListParagraph"/>
+        <w:spacing w:line="276" w:lineRule="auto"/>
+        <w:ind w:left="1080"/>
+        <w:rPr>
+          <w:rFonts w:ascii="Times New Roman" w:hAnsi="Times New Roman" w:cs="Times New Roman"/>
+          <w:sz w:val="26"/>
+          <w:szCs w:val="26"/>
+        </w:rPr>
+      </w:pPr>
+      <w:r>
+        <w:rPr>
+          <w:rFonts w:ascii="Times New Roman" w:hAnsi="Times New Roman" w:cs="Times New Roman"/>
+          <w:sz w:val="26"/>
+          <w:szCs w:val="26"/>
+        </w:rPr>
+        <w:drawing>
+          <wp:inline distT="0" distB="0" distL="0" distR="0" wp14:anchorId="4659D58A" wp14:editId="7F61D8DC">
+            <wp:extent cx="5814564" cy="4587638"/>
+            <wp:effectExtent l="0" t="0" r="0" b="3810"/>
+            <wp:docPr id="308129925" name="Picture 1"/>
+            <wp:cNvGraphicFramePr>
+              <a:graphicFrameLocks xmlns:a="http://schemas.openxmlformats.org/drawingml/2006/main" noChangeAspect="1"/>
+            </wp:cNvGraphicFramePr>
+            <a:graphic xmlns:a="http://schemas.openxmlformats.org/drawingml/2006/main">
+              <a:graphicData uri="http://schemas.openxmlformats.org/drawingml/2006/picture">
+                <pic:pic xmlns:pic="http://schemas.openxmlformats.org/drawingml/2006/picture">
+                  <pic:nvPicPr>
+                    <pic:cNvPr id="308129925" name=""/>
+                    <pic:cNvPicPr/>
+                  </pic:nvPicPr>
+                  <pic:blipFill>
+                    <a:blip r:embed="rId12"/>
+                    <a:stretch>
+                      <a:fillRect/>
+                    </a:stretch>
+                  </pic:blipFill>
+                  <pic:spPr>
+                    <a:xfrm>
+                      <a:off x="0" y="0"/>
+                      <a:ext cx="5814564" cy="4587638"/>
+                    </a:xfrm>
+                    <a:prstGeom prst="rect">
+                      <a:avLst/>
+                    </a:prstGeom>
+                  </pic:spPr>
+                </pic:pic>
+              </a:graphicData>
+            </a:graphic>
+          </wp:inline>
+        </w:drawing>
+      </w:r>
+    </w:p>
+    <w:p>
+      <w:pPr>
+        <w:pStyle w:val="ListParagraph"/>
+        <w:numPr>
+          <w:ilvl w:val="1"/>
+          <w:numId w:val="1"/>
+        </w:numPr>
+        <w:spacing w:line="276" w:lineRule="auto"/>
+        <w:rPr>
+          <w:rFonts w:ascii="Times New Roman" w:hAnsi="Times New Roman" w:cs="Times New Roman"/>
+          <w:sz w:val="26"/>
+          <w:szCs w:val="26"/>
+        </w:rPr>
+      </w:pPr>
+      <w:r>
+        <w:rPr>
+          <w:rFonts w:ascii="Times New Roman" w:hAnsi="Times New Roman" w:cs="Times New Roman"/>
+          <w:sz w:val="26"/>
+          <w:szCs w:val="26"/>
+        </w:rPr>
+        <w:t>M</w:t>
+      </w:r>
+      <w:r>
+        <w:rPr>
+          <w:rFonts w:ascii="Times New Roman" w:hAnsi="Times New Roman" w:cs="Times New Roman"/>
+          <w:sz w:val="26"/>
+          <w:szCs w:val="26"/>
+        </w:rPr>
+        <w:t>anage</w:t>
+      </w:r>
+      <w:r>
+        <w:rPr>
+          <w:rFonts w:ascii="Times New Roman" w:hAnsi="Times New Roman" w:cs="Times New Roman"/>
+          <w:sz w:val="26"/>
+          <w:szCs w:val="26"/>
+        </w:rPr>
+        <w:t xml:space="preserve"> </w:t>
+      </w:r>
+      <w:r>
+        <w:rPr>
+          <w:rFonts w:ascii="Times New Roman" w:hAnsi="Times New Roman" w:cs="Times New Roman"/>
+          <w:sz w:val="26"/>
+          <w:szCs w:val="26"/>
+        </w:rPr>
+        <w:t>coffee</w:t>
+      </w:r>
+      <w:r>
+        <w:rPr>
+          <w:rFonts w:ascii="Times New Roman" w:hAnsi="Times New Roman" w:cs="Times New Roman"/>
+          <w:sz w:val="26"/>
+          <w:szCs w:val="26"/>
+        </w:rPr>
+        <w:t xml:space="preserve"> </w:t>
+      </w:r>
+      <w:r>
+        <w:rPr>
+          <w:rFonts w:ascii="Times New Roman" w:hAnsi="Times New Roman" w:cs="Times New Roman"/>
+          <w:sz w:val="26"/>
+          <w:szCs w:val="26"/>
+        </w:rPr>
+        <w:t>usecase</w:t>
+      </w:r>
+      <w:r>
+        <w:rPr>
+          <w:rFonts w:ascii="Times New Roman" w:hAnsi="Times New Roman" w:cs="Times New Roman"/>
+          <w:sz w:val="26"/>
+          <w:szCs w:val="26"/>
+        </w:rPr>
+        <w:t xml:space="preserve"> </w:t>
+      </w:r>
+      <w:r>
+        <w:rPr>
+          <w:rFonts w:ascii="Times New Roman" w:hAnsi="Times New Roman" w:cs="Times New Roman"/>
+          <w:sz w:val="26"/>
+          <w:szCs w:val="26"/>
+        </w:rPr>
+        <w:t>diagram</w:t>
+      </w:r>
+    </w:p>
+    <w:p>
+      <w:pPr>
+        <w:pStyle w:val="ListParagraph"/>
+        <w:spacing w:line="276" w:lineRule="auto"/>
+        <w:ind w:left="1080"/>
+        <w:rPr>
+          <w:rFonts w:ascii="Times New Roman" w:hAnsi="Times New Roman" w:cs="Times New Roman"/>
+          <w:sz w:val="26"/>
+          <w:szCs w:val="26"/>
+        </w:rPr>
+      </w:pPr>
+      <w:r>
+        <w:rPr>
+          <w:rFonts w:ascii="Times New Roman" w:hAnsi="Times New Roman" w:cs="Times New Roman"/>
+          <w:sz w:val="26"/>
+          <w:szCs w:val="26"/>
+        </w:rPr>
+        <w:drawing>
+          <wp:inline distT="0" distB="0" distL="0" distR="0" wp14:anchorId="2B21CD58" wp14:editId="4ACF82F5">
+            <wp:extent cx="5761219" cy="4701947"/>
+            <wp:effectExtent l="0" t="0" r="0" b="3810"/>
+            <wp:docPr id="1707918237" name="Picture 1"/>
+            <wp:cNvGraphicFramePr>
+              <a:graphicFrameLocks xmlns:a="http://schemas.openxmlformats.org/drawingml/2006/main" noChangeAspect="1"/>
+            </wp:cNvGraphicFramePr>
+            <a:graphic xmlns:a="http://schemas.openxmlformats.org/drawingml/2006/main">
+              <a:graphicData uri="http://schemas.openxmlformats.org/drawingml/2006/picture">
+                <pic:pic xmlns:pic="http://schemas.openxmlformats.org/drawingml/2006/picture">
+                  <pic:nvPicPr>
+                    <pic:cNvPr id="1707918237" name=""/>
+                    <pic:cNvPicPr/>
+                  </pic:nvPicPr>
+                  <pic:blipFill>
+                    <a:blip r:embed="rId13"/>
+                    <a:stretch>
+                      <a:fillRect/>
+                    </a:stretch>
+                  </pic:blipFill>
+                  <pic:spPr>
+                    <a:xfrm>
+                      <a:off x="0" y="0"/>
+                      <a:ext cx="5761219" cy="4701947"/>
+                    </a:xfrm>
+                    <a:prstGeom prst="rect">
+                      <a:avLst/>
+                    </a:prstGeom>
+                  </pic:spPr>
+                </pic:pic>
+              </a:graphicData>
+            </a:graphic>
+          </wp:inline>
+        </w:drawing>
+      </w:r>
+    </w:p>
+    <w:p>
+      <w:pPr>
+        <w:pStyle w:val="ListParagraph"/>
+        <w:numPr>
+          <w:ilvl w:val="1"/>
+          <w:numId w:val="1"/>
+        </w:numPr>
+        <w:spacing w:line="276" w:lineRule="auto"/>
+        <w:rPr>
+          <w:rFonts w:ascii="Times New Roman" w:hAnsi="Times New Roman" w:cs="Times New Roman"/>
+          <w:sz w:val="26"/>
+          <w:szCs w:val="26"/>
+        </w:rPr>
+      </w:pPr>
+      <w:r>
+        <w:rPr>
+          <w:rFonts w:ascii="Times New Roman" w:hAnsi="Times New Roman" w:cs="Times New Roman"/>
+          <w:sz w:val="26"/>
+          <w:szCs w:val="26"/>
+        </w:rPr>
+        <w:t>Manage voucher usecase diagram</w:t>
+      </w:r>
+    </w:p>
+    <w:p>
+      <w:pPr>
+        <w:pStyle w:val="ListParagraph"/>
+        <w:spacing w:line="276" w:lineRule="auto"/>
+        <w:ind w:left="1080"/>
+        <w:rPr>
+          <w:rFonts w:ascii="Times New Roman" w:hAnsi="Times New Roman" w:cs="Times New Roman"/>
+          <w:sz w:val="26"/>
+          <w:szCs w:val="26"/>
+        </w:rPr>
+      </w:pPr>
+      <w:r>
+        <w:rPr>
+          <w:rFonts w:ascii="Times New Roman" w:hAnsi="Times New Roman" w:cs="Times New Roman"/>
+          <w:sz w:val="26"/>
+          <w:szCs w:val="26"/>
+        </w:rPr>
+        <w:drawing>
+          <wp:inline distT="0" distB="0" distL="0" distR="0" wp14:anchorId="1DD238F8" wp14:editId="24E0399E">
+            <wp:extent cx="6104149" cy="4549534"/>
+            <wp:effectExtent l="0" t="0" r="0" b="3810"/>
+            <wp:docPr id="2104242138" name="Picture 1"/>
+            <wp:cNvGraphicFramePr>
+              <a:graphicFrameLocks xmlns:a="http://schemas.openxmlformats.org/drawingml/2006/main" noChangeAspect="1"/>
+            </wp:cNvGraphicFramePr>
+            <a:graphic xmlns:a="http://schemas.openxmlformats.org/drawingml/2006/main">
+              <a:graphicData uri="http://schemas.openxmlformats.org/drawingml/2006/picture">
+                <pic:pic xmlns:pic="http://schemas.openxmlformats.org/drawingml/2006/picture">
+                  <pic:nvPicPr>
+                    <pic:cNvPr id="2104242138" name=""/>
+                    <pic:cNvPicPr/>
+                  </pic:nvPicPr>
+                  <pic:blipFill>
+                    <a:blip r:embed="rId14"/>
+                    <a:stretch>
+                      <a:fillRect/>
+                    </a:stretch>
+                  </pic:blipFill>
+                  <pic:spPr>
+                    <a:xfrm>
+                      <a:off x="0" y="0"/>
+                      <a:ext cx="6104149" cy="4549534"/>
+                    </a:xfrm>
+                    <a:prstGeom prst="rect">
+                      <a:avLst/>
+                    </a:prstGeom>
+                  </pic:spPr>
+                </pic:pic>
+              </a:graphicData>
+            </a:graphic>
+          </wp:inline>
+        </w:drawing>
+      </w:r>
+    </w:p>
     <w:sectPr>
       <w:type w:val="continuous"/>
       <w:pgSz w:w="11900" w:h="16840" w:code="9"/>
@@ -339,7 +1033,7 @@
 </file>
 
 <file path=word/numbering.xml><?xml version="1.0" encoding="utf-8"?>
-<w:numbering xmlns:wpc="http://schemas.microsoft.com/office/word/2010/wordprocessingCanvas" xmlns:cx="http://schemas.microsoft.com/office/drawing/2014/chartex" xmlns:cx1="http://schemas.microsoft.com/office/drawing/2015/9/8/chartex" xmlns:cx2="http://schemas.microsoft.com/office/drawing/2015/10/21/chartex" xmlns:cx3="http://schemas.microsoft.com/office/drawing/2016/5/9/chartex" xmlns:cx4="http://schemas.microsoft.com/office/drawing/2016/5/10/chartex" xmlns:cx5="http://schemas.microsoft.com/office/drawing/2016/5/11/chartex" xmlns:cx6="http://schemas.microsoft.com/office/drawing/2016/5/12/chartex" xmlns:cx7="http://schemas.microsoft.com/office/drawing/2016/5/13/chartex" xmlns:cx8="http://schemas.microsoft.com/office/drawing/2016/5/14/chartex" xmlns:mc="http://schemas.openxmlformats.org/markup-compatibility/2006" xmlns:aink="http://schemas.microsoft.com/office/drawing/2016/ink" xmlns:am3d="http://schemas.microsoft.com/office/drawing/2017/model3d" xmlns:o="urn:schemas-microsoft-com:office:office" xmlns:oel="http://schemas.microsoft.com/office/2019/extlst" xmlns:r="http://schemas.openxmlformats.org/officeDocument/2006/relationships" xmlns:m="http://schemas.openxmlformats.org/officeDocument/2006/math" xmlns:v="urn:schemas-microsoft-com:vml" xmlns:wp14="http://schemas.microsoft.com/office/word/2010/wordprocessingDrawing" xmlns:wp="http://schemas.openxmlformats.org/drawingml/2006/wordprocessingDrawing" xmlns:w10="urn:schemas-microsoft-com:office:word" xmlns:w="http://schemas.openxmlformats.org/wordprocessingml/2006/main" xmlns:w14="http://schemas.microsoft.com/office/word/2010/wordml" xmlns:w15="http://schemas.microsoft.com/office/word/2012/wordml" xmlns:w16cex="http://schemas.microsoft.com/office/word/2018/wordml/cex" xmlns:w16cid="http://schemas.microsoft.com/office/word/2016/wordml/cid" xmlns:w16="http://schemas.microsoft.com/office/word/2018/wordml" xmlns:w16du="http://schemas.microsoft.com/office/word/2023/wordml/word16du" xmlns:w16sdtdh="http://schemas.microsoft.com/office/word/2020/wordml/sdtdatahash" xmlns:w16se="http://schemas.microsoft.com/office/word/2015/wordml/symex" xmlns:wpg="http://schemas.microsoft.com/office/word/2010/wordprocessingGroup" xmlns:wpi="http://schemas.microsoft.com/office/word/2010/wordprocessingInk" xmlns:wne="http://schemas.microsoft.com/office/word/2006/wordml" xmlns:wps="http://schemas.microsoft.com/office/word/2010/wordprocessingShape" mc:Ignorable="w14 w15 w16se w16cid w16 w16cex w16sdtdh w16du wp14">
+<w:numbering xmlns:wpc="http://schemas.microsoft.com/office/word/2010/wordprocessingCanvas" xmlns:cx="http://schemas.microsoft.com/office/drawing/2014/chartex" xmlns:cx1="http://schemas.microsoft.com/office/drawing/2015/9/8/chartex" xmlns:cx2="http://schemas.microsoft.com/office/drawing/2015/10/21/chartex" xmlns:cx3="http://schemas.microsoft.com/office/drawing/2016/5/9/chartex" xmlns:cx4="http://schemas.microsoft.com/office/drawing/2016/5/10/chartex" xmlns:cx5="http://schemas.microsoft.com/office/drawing/2016/5/11/chartex" xmlns:cx6="http://schemas.microsoft.com/office/drawing/2016/5/12/chartex" xmlns:cx7="http://schemas.microsoft.com/office/drawing/2016/5/13/chartex" xmlns:cx8="http://schemas.microsoft.com/office/drawing/2016/5/14/chartex" xmlns:mc="http://schemas.openxmlformats.org/markup-compatibility/2006" xmlns:aink="http://schemas.microsoft.com/office/drawing/2016/ink" xmlns:am3d="http://schemas.microsoft.com/office/drawing/2017/model3d" xmlns:o="urn:schemas-microsoft-com:office:office" xmlns:oel="http://schemas.microsoft.com/office/2019/extlst" xmlns:r="http://schemas.openxmlformats.org/officeDocument/2006/relationships" xmlns:m="http://schemas.openxmlformats.org/officeDocument/2006/math" xmlns:v="urn:schemas-microsoft-com:vml" xmlns:wp14="http://schemas.microsoft.com/office/word/2010/wordprocessingDrawing" xmlns:wp="http://schemas.openxmlformats.org/drawingml/2006/wordprocessingDrawing" xmlns:w10="urn:schemas-microsoft-com:office:word" xmlns:w="http://schemas.openxmlformats.org/wordprocessingml/2006/main" xmlns:w14="http://schemas.microsoft.com/office/word/2010/wordml" xmlns:w15="http://schemas.microsoft.com/office/word/2012/wordml" xmlns:w16cex="http://schemas.microsoft.com/office/word/2018/wordml/cex" xmlns:w16cid="http://schemas.microsoft.com/office/word/2016/wordml/cid" xmlns:w16="http://schemas.microsoft.com/office/word/2018/wordml" xmlns:w16du="http://schemas.microsoft.com/office/word/2023/wordml/word16du" xmlns:w16sdtdh="http://schemas.microsoft.com/office/word/2020/wordml/sdtdatahash" xmlns:w16sdtfl="http://schemas.microsoft.com/office/word/2024/wordml/sdtformatlock" xmlns:w16se="http://schemas.microsoft.com/office/word/2015/wordml/symex" xmlns:wpg="http://schemas.microsoft.com/office/word/2010/wordprocessingGroup" xmlns:wpi="http://schemas.microsoft.com/office/word/2010/wordprocessingInk" xmlns:wne="http://schemas.microsoft.com/office/word/2006/wordml" xmlns:wps="http://schemas.microsoft.com/office/word/2010/wordprocessingShape" mc:Ignorable="w14 w15 w16se w16cid w16 w16cex w16sdtdh w16sdtfl w16du wp14">
   <w:abstractNum w:abstractNumId="0" w15:restartNumberingAfterBreak="0">
     <w:nsid w:val="15B62979"/>
     <w:multiLevelType w:val="multilevel"/>
@@ -468,7 +1162,7 @@
 </file>
 
 <file path=word/styles.xml><?xml version="1.0" encoding="utf-8"?>
-<w:styles xmlns:mc="http://schemas.openxmlformats.org/markup-compatibility/2006" xmlns:r="http://schemas.openxmlformats.org/officeDocument/2006/relationships" xmlns:w="http://schemas.openxmlformats.org/wordprocessingml/2006/main" xmlns:w14="http://schemas.microsoft.com/office/word/2010/wordml" xmlns:w15="http://schemas.microsoft.com/office/word/2012/wordml" xmlns:w16cex="http://schemas.microsoft.com/office/word/2018/wordml/cex" xmlns:w16cid="http://schemas.microsoft.com/office/word/2016/wordml/cid" xmlns:w16="http://schemas.microsoft.com/office/word/2018/wordml" xmlns:w16du="http://schemas.microsoft.com/office/word/2023/wordml/word16du" xmlns:w16sdtdh="http://schemas.microsoft.com/office/word/2020/wordml/sdtdatahash" xmlns:w16se="http://schemas.microsoft.com/office/word/2015/wordml/symex" mc:Ignorable="w14 w15 w16se w16cid w16 w16cex w16sdtdh w16du">
+<w:styles xmlns:mc="http://schemas.openxmlformats.org/markup-compatibility/2006" xmlns:r="http://schemas.openxmlformats.org/officeDocument/2006/relationships" xmlns:w="http://schemas.openxmlformats.org/wordprocessingml/2006/main" xmlns:w14="http://schemas.microsoft.com/office/word/2010/wordml" xmlns:w15="http://schemas.microsoft.com/office/word/2012/wordml" xmlns:w16cex="http://schemas.microsoft.com/office/word/2018/wordml/cex" xmlns:w16cid="http://schemas.microsoft.com/office/word/2016/wordml/cid" xmlns:w16="http://schemas.microsoft.com/office/word/2018/wordml" xmlns:w16du="http://schemas.microsoft.com/office/word/2023/wordml/word16du" xmlns:w16sdtdh="http://schemas.microsoft.com/office/word/2020/wordml/sdtdatahash" xmlns:w16sdtfl="http://schemas.microsoft.com/office/word/2024/wordml/sdtformatlock" xmlns:w16se="http://schemas.microsoft.com/office/word/2015/wordml/symex" mc:Ignorable="w14 w15 w16se w16cid w16 w16cex w16sdtdh w16sdtfl w16du">
   <w:docDefaults>
     <w:rPrDefault>
       <w:rPr>
